--- a/documents/AnalisisConceptual.docx
+++ b/documents/AnalisisConceptual.docx
@@ -95,10 +95,7 @@
         <w:t>.</w:t>
       </w:r>
       <w:r>
-        <w:t xml:space="preserve"> De este modo, se puede obtener el dinero de RFC1 y Consumo y la cantidad de reservas y consumos </w:t>
-      </w:r>
-      <w:r>
-        <w:t xml:space="preserve">mediante </w:t>
+        <w:t xml:space="preserve"> De este modo, se puede obtener el dinero de RFC1 y Consumo y la cantidad de reservas y consumos mediante </w:t>
       </w:r>
       <w:proofErr w:type="spellStart"/>
       <w:r>
@@ -126,10 +123,7 @@
     </w:p>
     <w:p>
       <w:r>
-        <w:t>RFC3 - MOSTRAR EL ÍNDICE DE OCUPACIÓN DE CADA UNA DE LAS HABITACIONES DEL HOTEL Se debe mostrar el % de ocupación de cada habitación en el último año</w:t>
-      </w:r>
-      <w:r>
-        <w:t>.</w:t>
+        <w:t>RFC3 - MOSTRAR EL ÍNDICE DE OCUPACIÓN DE CADA UNA DE LAS HABITACIONES DEL HOTEL Se debe mostrar el % de ocupación de cada habitación en el último año.</w:t>
       </w:r>
     </w:p>
     <w:p>
@@ -214,13 +208,7 @@
     </w:p>
     <w:p>
       <w:r>
-        <w:t>El único filtro que requiere que se hagan cambios es el de “</w:t>
-      </w:r>
-      <w:r>
-        <w:t>servicios que fueron registrados por un cierto empleado</w:t>
-      </w:r>
-      <w:r>
-        <w:t>”, para esto se debe relacionar cada servicio con Usuario para poder asociarle un empleado a cada servicio registrado.</w:t>
+        <w:t>El único filtro que requiere que se hagan cambios es el de “servicios que fueron registrados por un cierto empleado”, para esto se debe relacionar cada servicio con Usuario para poder asociarle un empleado a cada servicio registrado.</w:t>
       </w:r>
     </w:p>
     <w:p>
@@ -281,7 +269,10 @@
       </w:r>
       <w:proofErr w:type="spellStart"/>
       <w:r>
-        <w:t>ReservaServicios</w:t>
+        <w:t>Reserva</w:t>
+      </w:r>
+      <w:r>
+        <w:t>Hotel</w:t>
       </w:r>
       <w:proofErr w:type="spellEnd"/>
       <w:r>
@@ -359,15 +350,7 @@
     </w:p>
     <w:p>
       <w:r>
-        <w:t>RFC7 - ENCONTRAR LOS BUENOS CLIENTES Se considera bueno a un cliente que ha estado en el hotel por lo menos dos semanas (no necesariamente en una sola estadía) o si ha consumido más de $15’</w:t>
-      </w:r>
-      <w:proofErr w:type="gramStart"/>
-      <w:r>
-        <w:t>000.000.oo</w:t>
-      </w:r>
-      <w:proofErr w:type="gramEnd"/>
-      <w:r>
-        <w:t xml:space="preserve">, durante el último año de operación de </w:t>
+        <w:t xml:space="preserve">RFC7 - ENCONTRAR LOS BUENOS CLIENTES Se considera bueno a un cliente que ha estado en el hotel por lo menos dos semanas (no necesariamente en una sola estadía) o si ha consumido más de $15’000.000.oo, durante el último año de operación de </w:t>
       </w:r>
       <w:proofErr w:type="spellStart"/>
       <w:r>
@@ -579,15 +562,7 @@
       </w:r>
       <w:proofErr w:type="spellEnd"/>
       <w:r>
-        <w:t xml:space="preserve"> al menos una vez por trimestre, aquellos que siempre consumen por lo menos un servicio costoso (Entiéndase como costoso, por ejemplo, con un precio mayor a $</w:t>
-      </w:r>
-      <w:proofErr w:type="gramStart"/>
-      <w:r>
-        <w:t>300.000.oo</w:t>
-      </w:r>
-      <w:proofErr w:type="gramEnd"/>
-      <w:r>
-        <w:t xml:space="preserve">) y aquellos que en cada estancia consumen servicios de SPA o de salones de reuniones con duración mayor a 4 horas. Esta consulta retorna toda la información de dichos clientes, incluyendo aquella que justifica su calificación como clientes excelentes. Esta operación es realizada únicamente por el gerente general de </w:t>
+        <w:t xml:space="preserve"> al menos una vez por trimestre, aquellos que siempre consumen por lo menos un servicio costoso (Entiéndase como costoso, por ejemplo, con un precio mayor a $300.000.oo) y aquellos que en cada estancia consumen servicios de SPA o de salones de reuniones con duración mayor a 4 horas. Esta consulta retorna toda la información de dichos clientes, incluyendo aquella que justifica su calificación como clientes excelentes. Esta operación es realizada únicamente por el gerente general de </w:t>
       </w:r>
       <w:proofErr w:type="spellStart"/>
       <w:r>
@@ -673,13 +648,11 @@
       </w:r>
       <w:proofErr w:type="spellEnd"/>
       <w:r>
-        <w:t xml:space="preserve"> hay que añadirles duración para que un consumo o reserva de este servicio tenga la información. Finalmente, para el caso de servicio costoso no es necesario hacer cambios puesto </w:t>
-      </w:r>
-      <w:proofErr w:type="spellStart"/>
-      <w:r>
-        <w:t>qu</w:t>
-      </w:r>
-      <w:proofErr w:type="spellEnd"/>
+        <w:t xml:space="preserve"> hay que añadirle duración para que un consumo o reserva de este servicio tenga la información. Finalmente, para el caso de servicio costoso no es necesario hacer cambios puesto </w:t>
+      </w:r>
+      <w:r>
+        <w:t>que</w:t>
+      </w:r>
       <w:r>
         <w:t xml:space="preserve"> se puede acceder a los gastos en servicios de un usuario mediante las reservas de hotel asociadas. </w:t>
       </w:r>
